--- a/포트폴리오/윤도균/윤도균_포트폴리오_기획.docx
+++ b/포트폴리오/윤도균/윤도균_포트폴리오_기획.docx
@@ -28,7 +28,7 @@
       <w:pPr>
         <w:jc w:val="right"/>
         <w:rPr>
-          <w:rFonts w:ascii="휴먼모음T" w:eastAsia="휴먼모음T"/>
+          <w:rFonts w:ascii="휴먼모음T" w:eastAsia="휴먼모음T" w:hint="eastAsia"/>
           <w:b/>
           <w:bCs/>
           <w:sz w:val="50"/>
@@ -77,6 +77,30 @@
         <w:jc w:val="right"/>
         <w:rPr>
           <w:rFonts w:ascii="휴먼모음T" w:eastAsia="휴먼모음T"/>
+          <w:b/>
+          <w:bCs/>
+          <w:sz w:val="30"/>
+          <w:szCs w:val="30"/>
+        </w:rPr>
+      </w:pPr>
+    </w:p>
+    <w:p>
+      <w:pPr>
+        <w:jc w:val="right"/>
+        <w:rPr>
+          <w:rFonts w:ascii="휴먼모음T" w:eastAsia="휴먼모음T" w:hint="eastAsia"/>
+          <w:b/>
+          <w:bCs/>
+          <w:sz w:val="30"/>
+          <w:szCs w:val="30"/>
+        </w:rPr>
+      </w:pPr>
+    </w:p>
+    <w:p>
+      <w:pPr>
+        <w:jc w:val="right"/>
+        <w:rPr>
+          <w:rFonts w:ascii="휴먼모음T" w:eastAsia="휴먼모음T" w:hint="eastAsia"/>
           <w:b/>
           <w:bCs/>
           <w:sz w:val="30"/>
@@ -118,6 +142,7 @@
               <w:bCs/>
               <w:sz w:val="48"/>
               <w:szCs w:val="48"/>
+              <w:lang w:val="ko-KR"/>
             </w:rPr>
           </w:pPr>
           <w:r>
@@ -133,16 +158,18 @@
         </w:p>
         <w:p>
           <w:pPr>
+            <w:rPr>
+              <w:rFonts w:hint="eastAsia"/>
+              <w:lang w:val="ko-KR"/>
+            </w:rPr>
+          </w:pPr>
+        </w:p>
+        <w:p>
+          <w:pPr>
             <w:pStyle w:val="11"/>
-            <w:tabs>
-              <w:tab w:val="left" w:pos="400"/>
-              <w:tab w:val="right" w:leader="dot" w:pos="9016"/>
-            </w:tabs>
             <w:rPr>
-              <w:b/>
-              <w:bCs/>
-              <w:noProof/>
-              <w:szCs w:val="20"/>
+              <w:sz w:val="24"/>
+              <w:szCs w:val="24"/>
             </w:rPr>
           </w:pPr>
           <w:r>
@@ -166,23 +193,21 @@
             </w:rPr>
             <w:fldChar w:fldCharType="separate"/>
           </w:r>
-          <w:hyperlink w:anchor="_Toc21998235" w:history="1">
+          <w:hyperlink w:anchor="_Toc23206245" w:history="1">
             <w:r>
               <w:rPr>
                 <w:rStyle w:val="a6"/>
                 <w:b/>
                 <w:bCs/>
-                <w:noProof/>
-                <w:szCs w:val="20"/>
+                <w:sz w:val="24"/>
+                <w:szCs w:val="24"/>
               </w:rPr>
               <w:t>1.</w:t>
             </w:r>
             <w:r>
               <w:rPr>
-                <w:b/>
-                <w:bCs/>
-                <w:noProof/>
-                <w:szCs w:val="20"/>
+                <w:sz w:val="24"/>
+                <w:szCs w:val="24"/>
               </w:rPr>
               <w:tab/>
             </w:r>
@@ -191,7 +216,6 @@
                 <w:rStyle w:val="a6"/>
                 <w:b/>
                 <w:bCs/>
-                <w:noProof/>
                 <w:sz w:val="24"/>
                 <w:szCs w:val="24"/>
               </w:rPr>
@@ -199,70 +223,56 @@
             </w:r>
             <w:r>
               <w:rPr>
-                <w:b/>
-                <w:bCs/>
-                <w:noProof/>
                 <w:webHidden/>
-                <w:szCs w:val="20"/>
+                <w:sz w:val="24"/>
+                <w:szCs w:val="24"/>
               </w:rPr>
               <w:tab/>
             </w:r>
             <w:r>
               <w:rPr>
-                <w:b/>
-                <w:bCs/>
-                <w:noProof/>
                 <w:webHidden/>
-                <w:szCs w:val="20"/>
+                <w:sz w:val="24"/>
+                <w:szCs w:val="24"/>
               </w:rPr>
               <w:fldChar w:fldCharType="begin"/>
             </w:r>
             <w:r>
               <w:rPr>
-                <w:b/>
-                <w:bCs/>
-                <w:noProof/>
                 <w:webHidden/>
-                <w:szCs w:val="20"/>
+                <w:sz w:val="24"/>
+                <w:szCs w:val="24"/>
               </w:rPr>
-              <w:instrText xml:space="preserve"> PAGEREF _Toc21998235 \h </w:instrText>
+              <w:instrText xml:space="preserve"> PAGEREF _Toc23206245 \h </w:instrText>
             </w:r>
             <w:r>
               <w:rPr>
-                <w:b/>
-                <w:bCs/>
-                <w:noProof/>
                 <w:webHidden/>
-                <w:szCs w:val="20"/>
+                <w:sz w:val="24"/>
+                <w:szCs w:val="24"/>
               </w:rPr>
             </w:r>
             <w:r>
               <w:rPr>
-                <w:b/>
-                <w:bCs/>
-                <w:noProof/>
                 <w:webHidden/>
-                <w:szCs w:val="20"/>
+                <w:sz w:val="24"/>
+                <w:szCs w:val="24"/>
               </w:rPr>
               <w:fldChar w:fldCharType="separate"/>
             </w:r>
             <w:r>
               <w:rPr>
-                <w:b/>
-                <w:bCs/>
-                <w:noProof/>
                 <w:webHidden/>
-                <w:szCs w:val="20"/>
+                <w:sz w:val="24"/>
+                <w:szCs w:val="24"/>
               </w:rPr>
               <w:t>2</w:t>
             </w:r>
             <w:r>
               <w:rPr>
-                <w:b/>
-                <w:bCs/>
-                <w:noProof/>
                 <w:webHidden/>
-                <w:szCs w:val="20"/>
+                <w:sz w:val="24"/>
+                <w:szCs w:val="24"/>
               </w:rPr>
               <w:fldChar w:fldCharType="end"/>
             </w:r>
@@ -271,79 +281,60 @@
         <w:p>
           <w:pPr>
             <w:pStyle w:val="11"/>
-            <w:tabs>
-              <w:tab w:val="left" w:pos="600"/>
-              <w:tab w:val="right" w:leader="dot" w:pos="9016"/>
-            </w:tabs>
-            <w:rPr>
-              <w:noProof/>
-            </w:rPr>
           </w:pPr>
-          <w:hyperlink w:anchor="_Toc21998236" w:history="1">
+          <w:hyperlink w:anchor="_Toc23206246" w:history="1">
             <w:r>
               <w:rPr>
                 <w:rStyle w:val="a6"/>
-                <w:noProof/>
               </w:rPr>
               <w:t>1.1.</w:t>
             </w:r>
             <w:r>
-              <w:rPr>
-                <w:noProof/>
-              </w:rPr>
               <w:tab/>
             </w:r>
             <w:r>
               <w:rPr>
                 <w:rStyle w:val="a6"/>
-                <w:noProof/>
               </w:rPr>
               <w:t>기본 설명</w:t>
             </w:r>
             <w:r>
               <w:rPr>
-                <w:noProof/>
                 <w:webHidden/>
               </w:rPr>
               <w:tab/>
             </w:r>
             <w:r>
               <w:rPr>
-                <w:noProof/>
                 <w:webHidden/>
               </w:rPr>
               <w:fldChar w:fldCharType="begin"/>
             </w:r>
             <w:r>
               <w:rPr>
-                <w:noProof/>
                 <w:webHidden/>
               </w:rPr>
-              <w:instrText xml:space="preserve"> PAGEREF _Toc21998236 \h </w:instrText>
+              <w:instrText xml:space="preserve"> PAGEREF _Toc23206246 \h </w:instrText>
             </w:r>
             <w:r>
               <w:rPr>
-                <w:noProof/>
                 <w:webHidden/>
               </w:rPr>
             </w:r>
             <w:r>
               <w:rPr>
-                <w:noProof/>
                 <w:webHidden/>
               </w:rPr>
               <w:fldChar w:fldCharType="separate"/>
             </w:r>
             <w:r>
               <w:rPr>
-                <w:noProof/>
                 <w:webHidden/>
               </w:rPr>
               <w:t>2</w:t>
             </w:r>
             <w:r>
               <w:rPr>
-                <w:noProof/>
                 <w:webHidden/>
               </w:rPr>
               <w:fldChar w:fldCharType="end"/>
@@ -353,79 +344,60 @@
         <w:p>
           <w:pPr>
             <w:pStyle w:val="11"/>
-            <w:tabs>
-              <w:tab w:val="left" w:pos="600"/>
-              <w:tab w:val="right" w:leader="dot" w:pos="9016"/>
-            </w:tabs>
-            <w:rPr>
-              <w:noProof/>
-            </w:rPr>
           </w:pPr>
-          <w:hyperlink w:anchor="_Toc21998237" w:history="1">
+          <w:hyperlink w:anchor="_Toc23206247" w:history="1">
             <w:r>
               <w:rPr>
                 <w:rStyle w:val="a6"/>
-                <w:noProof/>
               </w:rPr>
               <w:t>1.2.</w:t>
             </w:r>
             <w:r>
-              <w:rPr>
-                <w:noProof/>
-              </w:rPr>
               <w:tab/>
             </w:r>
             <w:r>
               <w:rPr>
                 <w:rStyle w:val="a6"/>
-                <w:noProof/>
               </w:rPr>
               <w:t>세부 설명</w:t>
             </w:r>
             <w:r>
               <w:rPr>
-                <w:noProof/>
                 <w:webHidden/>
               </w:rPr>
               <w:tab/>
             </w:r>
             <w:r>
               <w:rPr>
-                <w:noProof/>
                 <w:webHidden/>
               </w:rPr>
               <w:fldChar w:fldCharType="begin"/>
             </w:r>
             <w:r>
               <w:rPr>
-                <w:noProof/>
                 <w:webHidden/>
               </w:rPr>
-              <w:instrText xml:space="preserve"> PAGEREF _Toc21998237 \h </w:instrText>
+              <w:instrText xml:space="preserve"> PAGEREF _Toc23206247 \h </w:instrText>
             </w:r>
             <w:r>
               <w:rPr>
-                <w:noProof/>
                 <w:webHidden/>
               </w:rPr>
             </w:r>
             <w:r>
               <w:rPr>
-                <w:noProof/>
                 <w:webHidden/>
               </w:rPr>
               <w:fldChar w:fldCharType="separate"/>
             </w:r>
             <w:r>
               <w:rPr>
-                <w:noProof/>
                 <w:webHidden/>
               </w:rPr>
               <w:t>3</w:t>
             </w:r>
             <w:r>
               <w:rPr>
-                <w:noProof/>
                 <w:webHidden/>
               </w:rPr>
               <w:fldChar w:fldCharType="end"/>
@@ -435,103 +407,60 @@
         <w:p>
           <w:pPr>
             <w:pStyle w:val="11"/>
-            <w:tabs>
-              <w:tab w:val="left" w:pos="400"/>
-              <w:tab w:val="right" w:leader="dot" w:pos="9016"/>
-            </w:tabs>
-            <w:rPr>
-              <w:b/>
-              <w:bCs/>
-              <w:noProof/>
-            </w:rPr>
           </w:pPr>
-          <w:hyperlink w:anchor="_Toc21998238" w:history="1">
+          <w:hyperlink w:anchor="_Toc23206248" w:history="1">
             <w:r>
               <w:rPr>
                 <w:rStyle w:val="a6"/>
-                <w:b/>
-                <w:bCs/>
-                <w:noProof/>
               </w:rPr>
-              <w:t>2.</w:t>
-            </w:r>
-            <w:r>
-              <w:rPr>
-                <w:b/>
-                <w:bCs/>
-                <w:noProof/>
-              </w:rPr>
+              <w:t>1.3.</w:t>
+            </w:r>
+            <w:r>
               <w:tab/>
             </w:r>
             <w:r>
               <w:rPr>
                 <w:rStyle w:val="a6"/>
-                <w:b/>
-                <w:bCs/>
-                <w:noProof/>
-                <w:sz w:val="24"/>
-                <w:szCs w:val="24"/>
               </w:rPr>
-              <w:t>횡스크롤 격투 액션(무제) – 현재 진행중</w:t>
+              <w:t>제작 난관 및 극복</w:t>
             </w:r>
             <w:r>
               <w:rPr>
-                <w:b/>
-                <w:bCs/>
-                <w:noProof/>
                 <w:webHidden/>
               </w:rPr>
               <w:tab/>
             </w:r>
             <w:r>
               <w:rPr>
-                <w:b/>
-                <w:bCs/>
-                <w:noProof/>
                 <w:webHidden/>
               </w:rPr>
               <w:fldChar w:fldCharType="begin"/>
             </w:r>
             <w:r>
               <w:rPr>
-                <w:b/>
-                <w:bCs/>
-                <w:noProof/>
                 <w:webHidden/>
               </w:rPr>
-              <w:instrText xml:space="preserve"> PAGEREF _Toc21998238 \h </w:instrText>
+              <w:instrText xml:space="preserve"> PAGEREF _Toc23206248 \h </w:instrText>
             </w:r>
             <w:r>
               <w:rPr>
-                <w:b/>
-                <w:bCs/>
-                <w:noProof/>
                 <w:webHidden/>
               </w:rPr>
             </w:r>
             <w:r>
               <w:rPr>
-                <w:b/>
-                <w:bCs/>
-                <w:noProof/>
                 <w:webHidden/>
               </w:rPr>
               <w:fldChar w:fldCharType="separate"/>
             </w:r>
             <w:r>
               <w:rPr>
-                <w:b/>
-                <w:bCs/>
-                <w:noProof/>
                 <w:webHidden/>
               </w:rPr>
               <w:t>4</w:t>
             </w:r>
             <w:r>
               <w:rPr>
-                <w:b/>
-                <w:bCs/>
-                <w:noProof/>
                 <w:webHidden/>
               </w:rPr>
               <w:fldChar w:fldCharType="end"/>
@@ -541,80 +470,91 @@
         <w:p>
           <w:pPr>
             <w:pStyle w:val="11"/>
-            <w:tabs>
-              <w:tab w:val="left" w:pos="600"/>
-              <w:tab w:val="right" w:leader="dot" w:pos="9016"/>
-            </w:tabs>
             <w:rPr>
-              <w:noProof/>
+              <w:sz w:val="24"/>
+              <w:szCs w:val="24"/>
             </w:rPr>
           </w:pPr>
-          <w:hyperlink w:anchor="_Toc21998239" w:history="1">
+          <w:hyperlink w:anchor="_Toc23206249" w:history="1">
             <w:r>
               <w:rPr>
                 <w:rStyle w:val="a6"/>
-                <w:noProof/>
+                <w:b/>
+                <w:bCs/>
+                <w:sz w:val="24"/>
+                <w:szCs w:val="24"/>
               </w:rPr>
-              <w:t>2.1.</w:t>
+              <w:t>2.</w:t>
             </w:r>
             <w:r>
               <w:rPr>
-                <w:noProof/>
+                <w:sz w:val="24"/>
+                <w:szCs w:val="24"/>
               </w:rPr>
               <w:tab/>
             </w:r>
             <w:r>
               <w:rPr>
                 <w:rStyle w:val="a6"/>
-                <w:noProof/>
+                <w:b/>
+                <w:bCs/>
+                <w:sz w:val="24"/>
+                <w:szCs w:val="24"/>
               </w:rPr>
-              <w:t>기본 설명</w:t>
+              <w:t>횡스크롤 격투 액션(무제) – 현재 진행중</w:t>
             </w:r>
             <w:r>
               <w:rPr>
-                <w:noProof/>
                 <w:webHidden/>
+                <w:sz w:val="24"/>
+                <w:szCs w:val="24"/>
               </w:rPr>
               <w:tab/>
             </w:r>
             <w:r>
               <w:rPr>
-                <w:noProof/>
                 <w:webHidden/>
+                <w:sz w:val="24"/>
+                <w:szCs w:val="24"/>
               </w:rPr>
               <w:fldChar w:fldCharType="begin"/>
             </w:r>
             <w:r>
               <w:rPr>
-                <w:noProof/>
                 <w:webHidden/>
+                <w:sz w:val="24"/>
+                <w:szCs w:val="24"/>
               </w:rPr>
-              <w:instrText xml:space="preserve"> PAGEREF _Toc21998239 \h </w:instrText>
+              <w:instrText xml:space="preserve"> PAGEREF _Toc23206249 \h </w:instrText>
             </w:r>
             <w:r>
               <w:rPr>
-                <w:noProof/>
                 <w:webHidden/>
+                <w:sz w:val="24"/>
+                <w:szCs w:val="24"/>
               </w:rPr>
             </w:r>
             <w:r>
               <w:rPr>
-                <w:noProof/>
                 <w:webHidden/>
+                <w:sz w:val="24"/>
+                <w:szCs w:val="24"/>
               </w:rPr>
               <w:fldChar w:fldCharType="separate"/>
             </w:r>
             <w:r>
               <w:rPr>
-                <w:noProof/>
                 <w:webHidden/>
+                <w:sz w:val="24"/>
+                <w:szCs w:val="24"/>
               </w:rPr>
-              <w:t>4</w:t>
+              <w:t>5</w:t>
             </w:r>
             <w:r>
               <w:rPr>
-                <w:noProof/>
                 <w:webHidden/>
+                <w:sz w:val="24"/>
+                <w:szCs w:val="24"/>
               </w:rPr>
               <w:fldChar w:fldCharType="end"/>
             </w:r>
@@ -623,79 +563,123 @@
         <w:p>
           <w:pPr>
             <w:pStyle w:val="11"/>
-            <w:tabs>
-              <w:tab w:val="left" w:pos="600"/>
-              <w:tab w:val="right" w:leader="dot" w:pos="9016"/>
-            </w:tabs>
-            <w:rPr>
-              <w:noProof/>
-            </w:rPr>
           </w:pPr>
-          <w:hyperlink w:anchor="_Toc21998240" w:history="1">
+          <w:hyperlink w:anchor="_Toc23206250" w:history="1">
             <w:r>
               <w:rPr>
                 <w:rStyle w:val="a6"/>
-                <w:noProof/>
               </w:rPr>
-              <w:t>2.2.</w:t>
-            </w:r>
-            <w:r>
-              <w:rPr>
-                <w:noProof/>
-              </w:rPr>
+              <w:t>2.1.</w:t>
+            </w:r>
+            <w:r>
               <w:tab/>
             </w:r>
             <w:r>
               <w:rPr>
                 <w:rStyle w:val="a6"/>
-                <w:noProof/>
               </w:rPr>
-              <w:t>세부 설명</w:t>
+              <w:t>기본 설명</w:t>
             </w:r>
             <w:r>
               <w:rPr>
-                <w:noProof/>
                 <w:webHidden/>
               </w:rPr>
               <w:tab/>
             </w:r>
             <w:r>
               <w:rPr>
-                <w:noProof/>
                 <w:webHidden/>
               </w:rPr>
               <w:fldChar w:fldCharType="begin"/>
             </w:r>
             <w:r>
               <w:rPr>
-                <w:noProof/>
                 <w:webHidden/>
               </w:rPr>
-              <w:instrText xml:space="preserve"> PAGEREF _Toc21998240 \h </w:instrText>
+              <w:instrText xml:space="preserve"> PAGEREF _Toc23206250 \h </w:instrText>
             </w:r>
             <w:r>
               <w:rPr>
-                <w:noProof/>
                 <w:webHidden/>
               </w:rPr>
             </w:r>
             <w:r>
               <w:rPr>
-                <w:noProof/>
                 <w:webHidden/>
               </w:rPr>
               <w:fldChar w:fldCharType="separate"/>
             </w:r>
             <w:r>
               <w:rPr>
-                <w:noProof/>
                 <w:webHidden/>
               </w:rPr>
-              <w:t>4</w:t>
+              <w:t>5</w:t>
             </w:r>
             <w:r>
               <w:rPr>
-                <w:noProof/>
+                <w:webHidden/>
+              </w:rPr>
+              <w:fldChar w:fldCharType="end"/>
+            </w:r>
+          </w:hyperlink>
+        </w:p>
+        <w:p>
+          <w:pPr>
+            <w:pStyle w:val="11"/>
+          </w:pPr>
+          <w:hyperlink w:anchor="_Toc23206251" w:history="1">
+            <w:r>
+              <w:rPr>
+                <w:rStyle w:val="a6"/>
+              </w:rPr>
+              <w:t>2.2.</w:t>
+            </w:r>
+            <w:r>
+              <w:tab/>
+            </w:r>
+            <w:r>
+              <w:rPr>
+                <w:rStyle w:val="a6"/>
+              </w:rPr>
+              <w:t>세부 설명</w:t>
+            </w:r>
+            <w:r>
+              <w:rPr>
+                <w:webHidden/>
+              </w:rPr>
+              <w:tab/>
+            </w:r>
+            <w:r>
+              <w:rPr>
+                <w:webHidden/>
+              </w:rPr>
+              <w:fldChar w:fldCharType="begin"/>
+            </w:r>
+            <w:r>
+              <w:rPr>
+                <w:webHidden/>
+              </w:rPr>
+              <w:instrText xml:space="preserve"> PAGEREF _Toc23206251 \h </w:instrText>
+            </w:r>
+            <w:r>
+              <w:rPr>
+                <w:webHidden/>
+              </w:rPr>
+            </w:r>
+            <w:r>
+              <w:rPr>
+                <w:webHidden/>
+              </w:rPr>
+              <w:fldChar w:fldCharType="separate"/>
+            </w:r>
+            <w:r>
+              <w:rPr>
+                <w:webHidden/>
+              </w:rPr>
+              <w:t>5</w:t>
+            </w:r>
+            <w:r>
+              <w:rPr>
                 <w:webHidden/>
               </w:rPr>
               <w:fldChar w:fldCharType="end"/>
@@ -723,8 +707,6 @@
         <w:autoSpaceDE/>
         <w:autoSpaceDN/>
       </w:pPr>
-      <w:bookmarkStart w:id="0" w:name="_GoBack"/>
-      <w:bookmarkEnd w:id="0"/>
     </w:p>
     <w:p>
       <w:pPr>
@@ -741,7 +723,7 @@
       <w:pPr>
         <w:pStyle w:val="1"/>
       </w:pPr>
-      <w:bookmarkStart w:id="1" w:name="_Toc21998235"/>
+      <w:bookmarkStart w:id="0" w:name="_Toc23206245"/>
       <w:r>
         <w:rPr>
           <w:rFonts w:hint="eastAsia"/>
@@ -749,7 +731,7 @@
         <w:lastRenderedPageBreak/>
         <w:t>알약전사</w:t>
       </w:r>
-      <w:bookmarkEnd w:id="1"/>
+      <w:bookmarkEnd w:id="0"/>
     </w:p>
     <w:p>
       <w:pPr>
@@ -836,7 +818,7 @@
           <w:sz w:val="28"/>
         </w:rPr>
       </w:pPr>
-      <w:bookmarkStart w:id="2" w:name="_Toc21998236"/>
+      <w:bookmarkStart w:id="1" w:name="_Toc23206246"/>
       <w:r>
         <w:rPr>
           <w:rFonts w:hint="eastAsia"/>
@@ -845,7 +827,7 @@
         </w:rPr>
         <w:t>기본 설명</w:t>
       </w:r>
-      <w:bookmarkEnd w:id="2"/>
+      <w:bookmarkEnd w:id="1"/>
     </w:p>
     <w:p>
       <w:pPr>
@@ -1240,21 +1222,6 @@
           <w:szCs w:val="20"/>
         </w:rPr>
         <w:t>:</w:t>
-      </w:r>
-      <w:r>
-        <w:rPr>
-          <w:b/>
-          <w:bCs/>
-          <w:szCs w:val="20"/>
-        </w:rPr>
-        <w:t xml:space="preserve"> </w:t>
-      </w:r>
-      <w:r>
-        <w:rPr>
-          <w:rFonts w:hint="eastAsia"/>
-          <w:szCs w:val="20"/>
-        </w:rPr>
-        <w:t>-</w:t>
       </w:r>
       <w:r>
         <w:rPr>
@@ -1279,6 +1246,7 @@
           <w:numId w:val="2"/>
         </w:numPr>
         <w:ind w:leftChars="0"/>
+        <w:jc w:val="left"/>
       </w:pPr>
       <w:r>
         <w:rPr>
@@ -1305,13 +1273,29 @@
         <w:t>:</w:t>
       </w:r>
       <w:r>
-        <w:t xml:space="preserve"> -</w:t>
-      </w:r>
-      <w:r>
-        <w:t xml:space="preserve"> </w:t>
-      </w:r>
-    </w:p>
-    <w:p/>
+        <w:t xml:space="preserve"> </w:t>
+      </w:r>
+      <w:hyperlink r:id="rId10" w:history="1">
+        <w:r>
+          <w:rPr>
+            <w:rStyle w:val="a6"/>
+          </w:rPr>
+          <w:t>https://drive.google.com/open?id</w:t>
+        </w:r>
+        <w:r>
+          <w:rPr>
+            <w:rStyle w:val="a6"/>
+          </w:rPr>
+          <w:t>=</w:t>
+        </w:r>
+        <w:r>
+          <w:rPr>
+            <w:rStyle w:val="a6"/>
+          </w:rPr>
+          <w:t>1Xy1vwz2KqmPJpof6sRaWKLoLiPQXpFRg</w:t>
+        </w:r>
+      </w:hyperlink>
+    </w:p>
     <w:p>
       <w:pPr>
         <w:pStyle w:val="1"/>
@@ -1324,7 +1308,7 @@
           <w:sz w:val="28"/>
         </w:rPr>
       </w:pPr>
-      <w:bookmarkStart w:id="3" w:name="_Toc21998237"/>
+      <w:bookmarkStart w:id="2" w:name="_Toc23206247"/>
       <w:r>
         <w:rPr>
           <w:rFonts w:hint="eastAsia"/>
@@ -1334,7 +1318,7 @@
         <w:lastRenderedPageBreak/>
         <w:t>세부 설명</w:t>
       </w:r>
-      <w:bookmarkEnd w:id="3"/>
+      <w:bookmarkEnd w:id="2"/>
     </w:p>
     <w:p>
       <w:pPr>
@@ -1396,11 +1380,6 @@
       </w:r>
     </w:p>
     <w:p>
-      <w:pPr>
-        <w:rPr>
-          <w:rFonts w:hint="eastAsia"/>
-        </w:rPr>
-      </w:pPr>
       <w:r>
         <w:rPr>
           <w:rFonts w:hint="eastAsia"/>
@@ -1632,11 +1611,6 @@
       </w:r>
     </w:p>
     <w:p>
-      <w:pPr>
-        <w:rPr>
-          <w:rFonts w:hint="eastAsia"/>
-        </w:rPr>
-      </w:pPr>
       <w:r>
         <w:rPr>
           <w:rFonts w:hint="eastAsia"/>
@@ -1769,25 +1743,25 @@
           <w:numId w:val="14"/>
         </w:numPr>
         <w:ind w:leftChars="0"/>
-      </w:pPr>
-      <w:r>
-        <w:rPr>
-          <w:rFonts w:hint="eastAsia"/>
-        </w:rPr>
-        <w:t>U</w:t>
-      </w:r>
-      <w:r>
-        <w:t>I</w:t>
-      </w:r>
-      <w:r>
-        <w:rPr>
-          <w:rFonts w:hint="eastAsia"/>
-        </w:rPr>
-        <w:t xml:space="preserve"> 편의성</w:t>
-      </w:r>
-      <w:r>
-        <w:rPr>
-          <w:rFonts w:hint="eastAsia"/>
+        <w:rPr>
+          <w:rFonts w:ascii="HY중고딕" w:eastAsia="HY중고딕" w:hint="eastAsia"/>
+          <w:b/>
+          <w:bCs/>
+        </w:rPr>
+      </w:pPr>
+      <w:r>
+        <w:rPr>
+          <w:rFonts w:ascii="HY중고딕" w:eastAsia="HY중고딕" w:hint="eastAsia"/>
+          <w:b/>
+          <w:bCs/>
+        </w:rPr>
+        <w:t>UI 편의성</w:t>
+      </w:r>
+      <w:r>
+        <w:rPr>
+          <w:rFonts w:ascii="HY중고딕" w:eastAsia="HY중고딕" w:hint="eastAsia"/>
+          <w:b/>
+          <w:bCs/>
         </w:rPr>
         <w:t xml:space="preserve"> 강화</w:t>
       </w:r>
@@ -1795,9 +1769,6 @@
     <w:p>
       <w:pPr>
         <w:ind w:firstLineChars="100" w:firstLine="200"/>
-        <w:rPr>
-          <w:rFonts w:hint="eastAsia"/>
-        </w:rPr>
       </w:pPr>
       <w:r>
         <w:rPr>
@@ -1880,10 +1851,17 @@
           <w:numId w:val="14"/>
         </w:numPr>
         <w:ind w:leftChars="0"/>
-      </w:pPr>
-      <w:r>
-        <w:rPr>
-          <w:rFonts w:hint="eastAsia"/>
+        <w:rPr>
+          <w:rFonts w:ascii="HY중고딕" w:eastAsia="HY중고딕"/>
+          <w:b/>
+          <w:bCs/>
+        </w:rPr>
+      </w:pPr>
+      <w:r>
+        <w:rPr>
+          <w:rFonts w:ascii="HY중고딕" w:eastAsia="HY중고딕" w:hint="eastAsia"/>
+          <w:b/>
+          <w:bCs/>
         </w:rPr>
         <w:t>게임 진행 속도 향상</w:t>
       </w:r>
@@ -1891,13 +1869,6 @@
     <w:p>
       <w:pPr>
         <w:ind w:firstLineChars="100" w:firstLine="200"/>
-        <w:rPr>
-          <w:rFonts w:asciiTheme="majorHAnsi" w:eastAsiaTheme="majorEastAsia" w:hAnsiTheme="majorHAnsi" w:cstheme="majorBidi" w:hint="eastAsia"/>
-          <w:b/>
-          <w:color w:val="4472C4" w:themeColor="accent1"/>
-          <w:sz w:val="28"/>
-          <w:szCs w:val="28"/>
-        </w:rPr>
       </w:pPr>
       <w:r>
         <w:rPr>
@@ -2031,46 +2002,8 @@
         </w:rPr>
         <w:t>서로 상대 로봇을 조준하기 쉽게 되도록 함</w:t>
       </w:r>
-      <w:r>
-        <w:rPr>
-          <w:color w:val="4472C4" w:themeColor="accent1"/>
-          <w:sz w:val="28"/>
-        </w:rPr>
-        <w:br w:type="page"/>
-      </w:r>
-    </w:p>
-    <w:p>
-      <w:pPr>
-        <w:pStyle w:val="1"/>
-      </w:pPr>
-      <w:bookmarkStart w:id="4" w:name="_Toc21998238"/>
-      <w:proofErr w:type="spellStart"/>
-      <w:r>
-        <w:rPr>
-          <w:rFonts w:hint="eastAsia"/>
-        </w:rPr>
-        <w:lastRenderedPageBreak/>
-        <w:t>횡스크롤</w:t>
-      </w:r>
-      <w:proofErr w:type="spellEnd"/>
-      <w:r>
-        <w:rPr>
-          <w:rFonts w:hint="eastAsia"/>
-        </w:rPr>
-        <w:t xml:space="preserve"> 격투 액션(무제)</w:t>
-      </w:r>
-      <w:r>
-        <w:t xml:space="preserve"> – </w:t>
-      </w:r>
-      <w:r>
-        <w:rPr>
-          <w:rFonts w:hint="eastAsia"/>
-          <w:color w:val="FF0000"/>
-        </w:rPr>
-        <w:t>현재 진행중</w:t>
-      </w:r>
-      <w:bookmarkEnd w:id="4"/>
-    </w:p>
+    </w:p>
+    <w:p/>
     <w:p>
       <w:pPr>
         <w:pStyle w:val="1"/>
@@ -2083,14 +2016,15 @@
           <w:sz w:val="28"/>
         </w:rPr>
       </w:pPr>
-      <w:bookmarkStart w:id="5" w:name="_Toc21998239"/>
+      <w:bookmarkStart w:id="3" w:name="_Toc23206248"/>
       <w:r>
         <w:rPr>
           <w:rFonts w:hint="eastAsia"/>
           <w:color w:val="4472C4" w:themeColor="accent1"/>
           <w:sz w:val="28"/>
         </w:rPr>
-        <w:t xml:space="preserve">기본 </w:t>
+        <w:lastRenderedPageBreak/>
+        <w:t>제작 난관</w:t>
       </w:r>
       <w:r>
         <w:rPr>
@@ -2098,9 +2032,950 @@
           <w:color w:val="4472C4" w:themeColor="accent1"/>
           <w:sz w:val="28"/>
         </w:rPr>
+        <w:t xml:space="preserve"> 및 극복</w:t>
+      </w:r>
+      <w:bookmarkEnd w:id="3"/>
+    </w:p>
+    <w:p>
+      <w:pPr>
+        <w:pStyle w:val="a5"/>
+        <w:numPr>
+          <w:ilvl w:val="0"/>
+          <w:numId w:val="13"/>
+        </w:numPr>
+        <w:ind w:leftChars="0"/>
+        <w:rPr>
+          <w:b/>
+          <w:bCs/>
+          <w:sz w:val="22"/>
+        </w:rPr>
+      </w:pPr>
+      <w:r>
+        <w:rPr>
+          <w:rFonts w:hint="eastAsia"/>
+          <w:b/>
+          <w:bCs/>
+          <w:sz w:val="22"/>
+        </w:rPr>
+        <w:t>최초 기획과는 다른 개발 진행 사항</w:t>
+      </w:r>
+    </w:p>
+    <w:p>
+      <w:pPr>
+        <w:pStyle w:val="a5"/>
+        <w:numPr>
+          <w:ilvl w:val="1"/>
+          <w:numId w:val="14"/>
+        </w:numPr>
+        <w:ind w:leftChars="0"/>
+        <w:rPr>
+          <w:rFonts w:ascii="HY중고딕" w:eastAsia="HY중고딕" w:hint="eastAsia"/>
+          <w:b/>
+          <w:bCs/>
+          <w:sz w:val="22"/>
+        </w:rPr>
+      </w:pPr>
+      <w:r>
+        <w:rPr>
+          <w:rFonts w:ascii="HY중고딕" w:eastAsia="HY중고딕" w:hint="eastAsia"/>
+          <w:b/>
+          <w:bCs/>
+          <w:sz w:val="22"/>
+        </w:rPr>
+        <w:t>팀원과</w:t>
+      </w:r>
+      <w:r>
+        <w:rPr>
+          <w:rFonts w:ascii="HY중고딕" w:eastAsia="HY중고딕" w:hint="eastAsia"/>
+          <w:b/>
+          <w:bCs/>
+          <w:sz w:val="22"/>
+        </w:rPr>
+        <w:t>의</w:t>
+      </w:r>
+      <w:r>
+        <w:rPr>
+          <w:rFonts w:ascii="HY중고딕" w:eastAsia="HY중고딕" w:hint="eastAsia"/>
+          <w:b/>
+          <w:bCs/>
+          <w:sz w:val="22"/>
+        </w:rPr>
+        <w:t xml:space="preserve"> 의사소통 장애</w:t>
+      </w:r>
+    </w:p>
+    <w:p>
+      <w:pPr>
+        <w:rPr>
+          <w:rFonts w:hint="eastAsia"/>
+        </w:rPr>
+      </w:pPr>
+      <w:r>
+        <w:rPr>
+          <w:rFonts w:hint="eastAsia"/>
+        </w:rPr>
+        <w:t xml:space="preserve"> </w:t>
+      </w:r>
+      <w:r>
+        <w:rPr>
+          <w:rFonts w:hint="eastAsia"/>
+        </w:rPr>
+        <w:t>게임 개발이 진행되어가면서</w:t>
+      </w:r>
+      <w:r>
+        <w:t xml:space="preserve"> </w:t>
+      </w:r>
+      <w:r>
+        <w:rPr>
+          <w:rFonts w:hint="eastAsia"/>
+        </w:rPr>
+        <w:t>팀원 간의 의사소통에 오해가 있어 프로그래밍 결과물이 달라지거나,</w:t>
+      </w:r>
+      <w:r>
+        <w:t xml:space="preserve"> </w:t>
+      </w:r>
+      <w:r>
+        <w:rPr>
+          <w:rFonts w:hint="eastAsia"/>
+        </w:rPr>
+        <w:t xml:space="preserve">게임에 대한 의견이 </w:t>
+      </w:r>
+      <w:r>
+        <w:rPr>
+          <w:rFonts w:hint="eastAsia"/>
+        </w:rPr>
+        <w:t xml:space="preserve">도중에 </w:t>
+      </w:r>
+      <w:r>
+        <w:rPr>
+          <w:rFonts w:hint="eastAsia"/>
+        </w:rPr>
+        <w:t>바뀌는 경우가 잦았습니다.</w:t>
+      </w:r>
+      <w:r>
+        <w:t xml:space="preserve"> </w:t>
+      </w:r>
+      <w:r>
+        <w:rPr>
+          <w:rFonts w:hint="eastAsia"/>
+        </w:rPr>
+        <w:t>그</w:t>
+      </w:r>
+      <w:r>
+        <w:rPr>
+          <w:rFonts w:hint="eastAsia"/>
+        </w:rPr>
+        <w:t xml:space="preserve">럴 </w:t>
+      </w:r>
+      <w:r>
+        <w:rPr>
+          <w:rFonts w:hint="eastAsia"/>
+        </w:rPr>
+        <w:t xml:space="preserve">때마다 어떻게 해야 더 </w:t>
+      </w:r>
+      <w:r>
+        <w:rPr>
+          <w:rFonts w:hint="eastAsia"/>
+        </w:rPr>
+        <w:t xml:space="preserve">효율적으로 </w:t>
+      </w:r>
+      <w:r>
+        <w:rPr>
+          <w:rFonts w:hint="eastAsia"/>
+        </w:rPr>
+        <w:t>완성도 높은 결과물</w:t>
+      </w:r>
+      <w:r>
+        <w:rPr>
+          <w:rFonts w:hint="eastAsia"/>
+        </w:rPr>
+        <w:t xml:space="preserve">을 만들 수 있을지 </w:t>
+      </w:r>
+      <w:r>
+        <w:rPr>
+          <w:rFonts w:hint="eastAsia"/>
+        </w:rPr>
+        <w:t>다시 한 번 생각해보는 시간을 가지게 되었습니다.</w:t>
+      </w:r>
+      <w:r>
+        <w:t xml:space="preserve"> </w:t>
+      </w:r>
+      <w:r>
+        <w:rPr>
+          <w:rFonts w:hint="eastAsia"/>
+        </w:rPr>
+        <w:t>이 과정에서,</w:t>
+      </w:r>
+      <w:r>
+        <w:t xml:space="preserve"> </w:t>
+      </w:r>
+      <w:r>
+        <w:rPr>
+          <w:rFonts w:hint="eastAsia"/>
+        </w:rPr>
+        <w:t>팀원들 사이에서의 제대로 된 의사소통</w:t>
+      </w:r>
+      <w:r>
+        <w:rPr>
+          <w:rFonts w:hint="eastAsia"/>
+        </w:rPr>
+        <w:t>을 하는</w:t>
+      </w:r>
+      <w:r>
+        <w:rPr>
+          <w:rFonts w:hint="eastAsia"/>
+        </w:rPr>
+        <w:t xml:space="preserve"> 방법</w:t>
+      </w:r>
+      <w:r>
+        <w:rPr>
+          <w:rFonts w:hint="eastAsia"/>
+        </w:rPr>
+        <w:t>을 알 수 있었습니다.</w:t>
+      </w:r>
+      <w:r>
+        <w:t xml:space="preserve"> </w:t>
+      </w:r>
+      <w:r>
+        <w:rPr>
+          <w:rFonts w:hint="eastAsia"/>
+        </w:rPr>
+        <w:t xml:space="preserve">또 유동적으로 기획을 변경해서 더 나은 결과물이 나올 수 있도록 하는 </w:t>
+      </w:r>
+      <w:r>
+        <w:rPr>
+          <w:rFonts w:hint="eastAsia"/>
+        </w:rPr>
+        <w:t xml:space="preserve">순발력과 </w:t>
+      </w:r>
+      <w:r>
+        <w:rPr>
+          <w:rFonts w:hint="eastAsia"/>
+        </w:rPr>
+        <w:t>적응력을 얻었다고 느꼈습니다</w:t>
+      </w:r>
+      <w:r>
+        <w:t>.</w:t>
+      </w:r>
+    </w:p>
+    <w:p>
+      <w:pPr>
+        <w:pStyle w:val="a5"/>
+        <w:numPr>
+          <w:ilvl w:val="1"/>
+          <w:numId w:val="14"/>
+        </w:numPr>
+        <w:ind w:leftChars="0"/>
+        <w:rPr>
+          <w:rFonts w:ascii="HY중고딕" w:eastAsia="HY중고딕"/>
+          <w:b/>
+          <w:bCs/>
+          <w:sz w:val="22"/>
+        </w:rPr>
+      </w:pPr>
+      <w:r>
+        <w:rPr>
+          <w:rFonts w:ascii="HY중고딕" w:eastAsia="HY중고딕" w:hint="eastAsia"/>
+          <w:b/>
+          <w:bCs/>
+          <w:sz w:val="22"/>
+        </w:rPr>
+        <w:t>제약에 따른 기획 구현 축소</w:t>
+      </w:r>
+    </w:p>
+    <w:p>
+      <w:pPr>
+        <w:rPr>
+          <w:rFonts w:hint="eastAsia"/>
+        </w:rPr>
+      </w:pPr>
+      <w:r>
+        <w:t xml:space="preserve"> </w:t>
+      </w:r>
+      <w:r>
+        <w:rPr>
+          <w:rFonts w:hint="eastAsia"/>
+        </w:rPr>
+        <w:t>작품을 구현할 때,</w:t>
+      </w:r>
+      <w:r>
+        <w:t xml:space="preserve"> </w:t>
+      </w:r>
+      <w:r>
+        <w:rPr>
+          <w:rFonts w:hint="eastAsia"/>
+        </w:rPr>
+        <w:t>제</w:t>
+      </w:r>
+      <w:r>
+        <w:rPr>
+          <w:rFonts w:hint="eastAsia"/>
+        </w:rPr>
+        <w:t xml:space="preserve">한적인 제작 기간과 </w:t>
+      </w:r>
+      <w:r>
+        <w:rPr>
+          <w:rFonts w:hint="eastAsia"/>
+        </w:rPr>
+        <w:t>기술적 미숙함 등</w:t>
+      </w:r>
+      <w:r>
+        <w:rPr>
+          <w:rFonts w:hint="eastAsia"/>
+        </w:rPr>
+        <w:t>의 요인</w:t>
+      </w:r>
+      <w:r>
+        <w:rPr>
+          <w:rFonts w:hint="eastAsia"/>
+        </w:rPr>
+        <w:t xml:space="preserve">으로 </w:t>
+      </w:r>
+      <w:r>
+        <w:rPr>
+          <w:rFonts w:hint="eastAsia"/>
+        </w:rPr>
+        <w:t>최초 기획한 모든 내용을 구현하지는 못했습니다.</w:t>
+      </w:r>
+      <w:r>
+        <w:t xml:space="preserve"> </w:t>
+      </w:r>
+      <w:r>
+        <w:rPr>
+          <w:rFonts w:hint="eastAsia"/>
+        </w:rPr>
+        <w:t xml:space="preserve">이 때 </w:t>
+      </w:r>
+      <w:r>
+        <w:rPr>
+          <w:rFonts w:hint="eastAsia"/>
+        </w:rPr>
+        <w:t xml:space="preserve">졸업과제라는 주제에 맞도록 </w:t>
+      </w:r>
+      <w:r>
+        <w:rPr>
+          <w:rFonts w:hint="eastAsia"/>
+        </w:rPr>
+        <w:t xml:space="preserve">기획 요소를 </w:t>
+      </w:r>
+      <w:r>
+        <w:rPr>
+          <w:rFonts w:hint="eastAsia"/>
+        </w:rPr>
+        <w:t>중요한 순서대로</w:t>
+      </w:r>
+      <w:r>
+        <w:rPr>
+          <w:rFonts w:hint="eastAsia"/>
+        </w:rPr>
+        <w:t xml:space="preserve"> 나열</w:t>
+      </w:r>
+      <w:r>
+        <w:rPr>
+          <w:rFonts w:hint="eastAsia"/>
+        </w:rPr>
+        <w:t>해서</w:t>
+      </w:r>
+      <w:r>
+        <w:t xml:space="preserve"> </w:t>
+      </w:r>
+      <w:r>
+        <w:rPr>
+          <w:rFonts w:hint="eastAsia"/>
+        </w:rPr>
+        <w:t xml:space="preserve">고급 </w:t>
+      </w:r>
+      <w:r>
+        <w:rPr>
+          <w:rFonts w:hint="eastAsia"/>
+        </w:rPr>
+        <w:t>프로그래밍</w:t>
+      </w:r>
+      <w:r>
+        <w:rPr>
+          <w:rFonts w:hint="eastAsia"/>
+        </w:rPr>
+        <w:t xml:space="preserve"> 기술이 필요한</w:t>
+      </w:r>
+      <w:r>
+        <w:rPr>
+          <w:rFonts w:hint="eastAsia"/>
+        </w:rPr>
+        <w:t xml:space="preserve"> 요소들을</w:t>
+      </w:r>
+      <w:r>
+        <w:rPr>
+          <w:rFonts w:hint="eastAsia"/>
+        </w:rPr>
+        <w:t xml:space="preserve"> </w:t>
+      </w:r>
+      <w:r>
+        <w:rPr>
+          <w:rFonts w:hint="eastAsia"/>
+        </w:rPr>
+        <w:t xml:space="preserve">먼저 </w:t>
+      </w:r>
+      <w:r>
+        <w:rPr>
+          <w:rFonts w:hint="eastAsia"/>
+        </w:rPr>
+        <w:t>선택하고 아이템 등</w:t>
+      </w:r>
+      <w:r>
+        <w:rPr>
+          <w:rFonts w:hint="eastAsia"/>
+        </w:rPr>
+        <w:t>의</w:t>
+      </w:r>
+      <w:r>
+        <w:rPr>
+          <w:rFonts w:hint="eastAsia"/>
+        </w:rPr>
+        <w:t xml:space="preserve"> 컨텐츠</w:t>
+      </w:r>
+      <w:r>
+        <w:rPr>
+          <w:rFonts w:hint="eastAsia"/>
+        </w:rPr>
+        <w:t xml:space="preserve"> 요소</w:t>
+      </w:r>
+      <w:r>
+        <w:rPr>
+          <w:rFonts w:hint="eastAsia"/>
+        </w:rPr>
+        <w:t>를</w:t>
+      </w:r>
+      <w:r>
+        <w:rPr>
+          <w:rFonts w:hint="eastAsia"/>
+        </w:rPr>
+        <w:t xml:space="preserve"> 구현하는 것을</w:t>
+      </w:r>
+      <w:r>
+        <w:rPr>
+          <w:rFonts w:hint="eastAsia"/>
+        </w:rPr>
+        <w:t xml:space="preserve"> </w:t>
+      </w:r>
+      <w:r>
+        <w:rPr>
+          <w:rFonts w:hint="eastAsia"/>
+        </w:rPr>
+        <w:t>포기했습니다.</w:t>
+      </w:r>
+      <w:r>
+        <w:t xml:space="preserve"> </w:t>
+      </w:r>
+      <w:bookmarkStart w:id="4" w:name="_GoBack"/>
+      <w:bookmarkEnd w:id="4"/>
+    </w:p>
+    <w:p>
+      <w:pPr>
+        <w:pStyle w:val="a5"/>
+        <w:numPr>
+          <w:ilvl w:val="0"/>
+          <w:numId w:val="13"/>
+        </w:numPr>
+        <w:ind w:leftChars="0"/>
+        <w:rPr>
+          <w:b/>
+          <w:bCs/>
+          <w:sz w:val="22"/>
+        </w:rPr>
+      </w:pPr>
+      <w:r>
+        <w:rPr>
+          <w:rFonts w:hint="eastAsia"/>
+          <w:b/>
+          <w:bCs/>
+          <w:sz w:val="22"/>
+        </w:rPr>
+        <w:t>그래픽 라이브러리에 대한 이해도 부족</w:t>
+      </w:r>
+    </w:p>
+    <w:p>
+      <w:r>
+        <w:t xml:space="preserve"> </w:t>
+      </w:r>
+      <w:r>
+        <w:rPr>
+          <w:rFonts w:hint="eastAsia"/>
+        </w:rPr>
+        <w:t>D</w:t>
+      </w:r>
+      <w:r>
+        <w:t>irectX12</w:t>
+      </w:r>
+      <w:r>
+        <w:rPr>
+          <w:rFonts w:hint="eastAsia"/>
+        </w:rPr>
+        <w:t>를 사용함에 있어서 기초적으로 요구하는 지식이 매우 복잡하여 많은 시간을 들여 복습해야만 했고</w:t>
+      </w:r>
+      <w:r>
+        <w:t xml:space="preserve">, </w:t>
+      </w:r>
+      <w:r>
+        <w:rPr>
+          <w:rFonts w:hint="eastAsia"/>
+        </w:rPr>
+        <w:t>새로운 것을 시도할 때마다 난관에 부딪혔습니다.</w:t>
+      </w:r>
+      <w:r>
+        <w:t xml:space="preserve"> </w:t>
+      </w:r>
+      <w:r>
+        <w:rPr>
+          <w:rFonts w:hint="eastAsia"/>
+        </w:rPr>
+        <w:t>그러나 포기하지 않고 적극적으로 교수님들과 학우들에게 도움을 구하고</w:t>
+      </w:r>
+      <w:r>
+        <w:t>,</w:t>
+      </w:r>
+      <w:r>
+        <w:rPr>
+          <w:rFonts w:hint="eastAsia"/>
+        </w:rPr>
+        <w:t xml:space="preserve"> 인터넷에서 찾아낸 방법들을 시도해 보면서 문제를 해결해 나갔습니다.</w:t>
+      </w:r>
+      <w:r>
+        <w:t xml:space="preserve"> </w:t>
+      </w:r>
+      <w:r>
+        <w:rPr>
+          <w:rFonts w:hint="eastAsia"/>
+        </w:rPr>
+        <w:t>이를 통해서 하나의 문제에 대한 많은 접근방법에 대해서 생각해 볼 수 있었기 때문에,</w:t>
+      </w:r>
+      <w:r>
+        <w:t xml:space="preserve"> </w:t>
+      </w:r>
+      <w:r>
+        <w:rPr>
+          <w:rFonts w:hint="eastAsia"/>
+        </w:rPr>
+        <w:t>생각의 폭이 넓어졌다고 느꼈습니다.</w:t>
+      </w:r>
+    </w:p>
+    <w:p>
+      <w:pPr>
+        <w:pStyle w:val="a5"/>
+        <w:numPr>
+          <w:ilvl w:val="0"/>
+          <w:numId w:val="13"/>
+        </w:numPr>
+        <w:ind w:leftChars="0"/>
+        <w:rPr>
+          <w:b/>
+          <w:bCs/>
+          <w:sz w:val="22"/>
+        </w:rPr>
+      </w:pPr>
+      <w:r>
+        <w:rPr>
+          <w:rFonts w:hint="eastAsia"/>
+          <w:b/>
+          <w:bCs/>
+          <w:sz w:val="22"/>
+        </w:rPr>
+        <w:t>사소한 오류 잡아내기</w:t>
+      </w:r>
+    </w:p>
+    <w:p>
+      <w:r>
+        <w:rPr>
+          <w:rFonts w:hint="eastAsia"/>
+        </w:rPr>
+        <w:t xml:space="preserve"> </w:t>
+      </w:r>
+      <w:r>
+        <w:rPr>
+          <w:rFonts w:hint="eastAsia"/>
+        </w:rPr>
+        <w:t>생각치도 못한 메모리 누수가 생기거나 의도하지 않은 버그나 연출이 발생하는 경우 그것을 잡아내서 고치는 데 굉장한 시간이 들었습니다.</w:t>
+      </w:r>
+      <w:r>
+        <w:t xml:space="preserve"> </w:t>
+      </w:r>
+      <w:r>
+        <w:rPr>
+          <w:rFonts w:hint="eastAsia"/>
+        </w:rPr>
+        <w:t>의심이 가는 모든 부분에 중단점을 두고,</w:t>
+      </w:r>
+      <w:r>
+        <w:t xml:space="preserve"> </w:t>
+      </w:r>
+      <w:r>
+        <w:rPr>
+          <w:rFonts w:hint="eastAsia"/>
+        </w:rPr>
+        <w:t>코드를 세세하게 살펴보게 되면서</w:t>
+      </w:r>
+      <w:r>
+        <w:t xml:space="preserve"> </w:t>
+      </w:r>
+      <w:r>
+        <w:rPr>
+          <w:rFonts w:hint="eastAsia"/>
+        </w:rPr>
+        <w:t>어떤 부분에서 실수가 주로 발생하는지를 파악하게 되었고 똑같은 실수는 잘 하지 않게 되었습니다.</w:t>
+      </w:r>
+    </w:p>
+    <w:p>
+      <w:pPr>
+        <w:pStyle w:val="a5"/>
+        <w:numPr>
+          <w:ilvl w:val="0"/>
+          <w:numId w:val="13"/>
+        </w:numPr>
+        <w:ind w:leftChars="0"/>
+        <w:rPr>
+          <w:b/>
+          <w:bCs/>
+          <w:sz w:val="22"/>
+        </w:rPr>
+      </w:pPr>
+      <w:r>
+        <w:rPr>
+          <w:rFonts w:hint="eastAsia"/>
+          <w:b/>
+          <w:bCs/>
+          <w:sz w:val="22"/>
+        </w:rPr>
+        <w:t>그래픽 리소스</w:t>
+      </w:r>
+      <w:r>
+        <w:rPr>
+          <w:rFonts w:hint="eastAsia"/>
+          <w:b/>
+          <w:bCs/>
+          <w:sz w:val="22"/>
+        </w:rPr>
+        <w:t xml:space="preserve"> </w:t>
+      </w:r>
+      <w:r>
+        <w:rPr>
+          <w:rFonts w:hint="eastAsia"/>
+          <w:b/>
+          <w:bCs/>
+          <w:sz w:val="22"/>
+        </w:rPr>
+        <w:t>제작</w:t>
+      </w:r>
+    </w:p>
+    <w:p>
+      <w:pPr>
+        <w:rPr>
+          <w:rFonts w:asciiTheme="majorHAnsi" w:eastAsiaTheme="majorEastAsia" w:hAnsiTheme="majorHAnsi" w:cstheme="majorBidi"/>
+          <w:b/>
+          <w:color w:val="4472C4" w:themeColor="accent1"/>
+          <w:sz w:val="28"/>
+          <w:szCs w:val="28"/>
+        </w:rPr>
+      </w:pPr>
+      <w:r>
+        <w:rPr>
+          <w:rFonts w:hint="eastAsia"/>
+        </w:rPr>
+        <w:t xml:space="preserve"> </w:t>
+      </w:r>
+      <w:r>
+        <w:rPr>
+          <w:rFonts w:hint="eastAsia"/>
+        </w:rPr>
+        <w:t>프로젝트를 시작할 때</w:t>
+      </w:r>
+      <w:r>
+        <w:rPr>
+          <w:rFonts w:hint="eastAsia"/>
+        </w:rPr>
+        <w:t xml:space="preserve">에는 </w:t>
+      </w:r>
+      <w:r>
+        <w:rPr>
+          <w:rFonts w:hint="eastAsia"/>
+        </w:rPr>
+        <w:t xml:space="preserve">필요한 리소스를 </w:t>
+      </w:r>
+      <w:r>
+        <w:rPr>
+          <w:rFonts w:hint="eastAsia"/>
+        </w:rPr>
+        <w:t xml:space="preserve">모두 </w:t>
+      </w:r>
+      <w:proofErr w:type="spellStart"/>
+      <w:r>
+        <w:rPr>
+          <w:rFonts w:hint="eastAsia"/>
+        </w:rPr>
+        <w:t>오픈된</w:t>
+      </w:r>
+      <w:proofErr w:type="spellEnd"/>
+      <w:r>
+        <w:rPr>
+          <w:rFonts w:hint="eastAsia"/>
+        </w:rPr>
+        <w:t xml:space="preserve"> 무료 a</w:t>
+      </w:r>
+      <w:r>
+        <w:t>sset</w:t>
+      </w:r>
+      <w:r>
+        <w:rPr>
+          <w:rFonts w:hint="eastAsia"/>
+        </w:rPr>
+        <w:t>을 사용할 계획이었으나,</w:t>
+      </w:r>
+      <w:r>
+        <w:t xml:space="preserve"> </w:t>
+      </w:r>
+      <w:r>
+        <w:rPr>
+          <w:rFonts w:hint="eastAsia"/>
+        </w:rPr>
+        <w:t xml:space="preserve">적당한 </w:t>
+      </w:r>
+      <w:r>
+        <w:rPr>
+          <w:rFonts w:hint="eastAsia"/>
+        </w:rPr>
+        <w:t xml:space="preserve">것을 찾지 못해 직접 </w:t>
+      </w:r>
+      <w:r>
+        <w:rPr>
+          <w:rFonts w:hint="eastAsia"/>
+        </w:rPr>
+        <w:t>만드는 방편으로 돌아선 결과,</w:t>
+      </w:r>
+      <w:r>
+        <w:t xml:space="preserve"> </w:t>
+      </w:r>
+      <w:r>
+        <w:rPr>
+          <w:rFonts w:hint="eastAsia"/>
+        </w:rPr>
+        <w:t xml:space="preserve">학습과 제작에 </w:t>
+      </w:r>
+      <w:r>
+        <w:rPr>
+          <w:rFonts w:hint="eastAsia"/>
+        </w:rPr>
+        <w:t>많은 시간이 소모되었</w:t>
+      </w:r>
+      <w:r>
+        <w:rPr>
+          <w:rFonts w:hint="eastAsia"/>
+        </w:rPr>
+        <w:t>습니다.</w:t>
+      </w:r>
+      <w:r>
+        <w:t xml:space="preserve"> </w:t>
+      </w:r>
+      <w:r>
+        <w:rPr>
+          <w:rFonts w:hint="eastAsia"/>
+        </w:rPr>
+        <w:t>하지만 덕분에 3</w:t>
+      </w:r>
+      <w:r>
+        <w:t>D Max</w:t>
+      </w:r>
+      <w:r>
+        <w:rPr>
+          <w:rFonts w:hint="eastAsia"/>
+        </w:rPr>
+        <w:t xml:space="preserve">와 </w:t>
+      </w:r>
+      <w:proofErr w:type="spellStart"/>
+      <w:r>
+        <w:t>ZBrush</w:t>
+      </w:r>
+      <w:proofErr w:type="spellEnd"/>
+      <w:r>
+        <w:rPr>
+          <w:rFonts w:hint="eastAsia"/>
+        </w:rPr>
+        <w:t xml:space="preserve">를 이용해서 </w:t>
+      </w:r>
+      <w:r>
+        <w:rPr>
+          <w:rFonts w:hint="eastAsia"/>
+        </w:rPr>
+        <w:t xml:space="preserve">직접 </w:t>
+      </w:r>
+      <w:r>
+        <w:rPr>
+          <w:rFonts w:hint="eastAsia"/>
+        </w:rPr>
+        <w:t>l</w:t>
+      </w:r>
+      <w:r>
+        <w:t>ow-pol</w:t>
+      </w:r>
+      <w:r>
+        <w:rPr>
+          <w:rFonts w:hint="eastAsia"/>
+        </w:rPr>
+        <w:t>y</w:t>
+      </w:r>
+      <w:r>
+        <w:t>gon</w:t>
+      </w:r>
+      <w:r>
+        <w:rPr>
+          <w:rFonts w:hint="eastAsia"/>
+        </w:rPr>
+        <w:t xml:space="preserve">모델링과 </w:t>
+      </w:r>
+      <w:proofErr w:type="spellStart"/>
+      <w:r>
+        <w:rPr>
+          <w:rFonts w:hint="eastAsia"/>
+        </w:rPr>
+        <w:t>리깅</w:t>
+      </w:r>
+      <w:proofErr w:type="spellEnd"/>
+      <w:r>
+        <w:rPr>
+          <w:rFonts w:hint="eastAsia"/>
+        </w:rPr>
+        <w:t>,</w:t>
+      </w:r>
+      <w:r>
+        <w:t xml:space="preserve"> </w:t>
+      </w:r>
+      <w:proofErr w:type="spellStart"/>
+      <w:r>
+        <w:rPr>
+          <w:rFonts w:hint="eastAsia"/>
+        </w:rPr>
+        <w:t>스컬핑을</w:t>
+      </w:r>
+      <w:proofErr w:type="spellEnd"/>
+      <w:r>
+        <w:rPr>
+          <w:rFonts w:hint="eastAsia"/>
+        </w:rPr>
+        <w:t xml:space="preserve"> </w:t>
+      </w:r>
+      <w:r>
+        <w:rPr>
+          <w:rFonts w:hint="eastAsia"/>
+        </w:rPr>
+        <w:t xml:space="preserve">통한 </w:t>
+      </w:r>
+      <w:proofErr w:type="spellStart"/>
+      <w:r>
+        <w:rPr>
+          <w:rFonts w:hint="eastAsia"/>
+        </w:rPr>
+        <w:t>범프</w:t>
+      </w:r>
+      <w:proofErr w:type="spellEnd"/>
+      <w:r>
+        <w:rPr>
+          <w:rFonts w:hint="eastAsia"/>
+        </w:rPr>
+        <w:t xml:space="preserve"> 매핑 </w:t>
+      </w:r>
+      <w:r>
+        <w:rPr>
+          <w:rFonts w:hint="eastAsia"/>
+        </w:rPr>
+        <w:t xml:space="preserve">등 </w:t>
+      </w:r>
+      <w:r>
+        <w:rPr>
+          <w:rFonts w:hint="eastAsia"/>
+        </w:rPr>
+        <w:t>리소스를 제작</w:t>
+      </w:r>
+      <w:r>
+        <w:rPr>
+          <w:rFonts w:hint="eastAsia"/>
+        </w:rPr>
+        <w:t xml:space="preserve">하는 </w:t>
+      </w:r>
+      <w:r>
+        <w:rPr>
+          <w:rFonts w:hint="eastAsia"/>
+        </w:rPr>
+        <w:t>방법을 습득할 수 있게 되었습니다.</w:t>
+      </w:r>
+      <w:r>
+        <w:t xml:space="preserve"> </w:t>
+      </w:r>
+      <w:r>
+        <w:rPr>
+          <w:color w:val="4472C4" w:themeColor="accent1"/>
+          <w:sz w:val="28"/>
+        </w:rPr>
+        <w:br w:type="page"/>
+      </w:r>
+    </w:p>
+    <w:p>
+      <w:pPr>
+        <w:pStyle w:val="1"/>
+      </w:pPr>
+      <w:bookmarkStart w:id="5" w:name="_Toc23206249"/>
+      <w:proofErr w:type="spellStart"/>
+      <w:r>
+        <w:rPr>
+          <w:rFonts w:hint="eastAsia"/>
+        </w:rPr>
+        <w:lastRenderedPageBreak/>
+        <w:t>횡스크롤</w:t>
+      </w:r>
+      <w:proofErr w:type="spellEnd"/>
+      <w:r>
+        <w:rPr>
+          <w:rFonts w:hint="eastAsia"/>
+        </w:rPr>
+        <w:t xml:space="preserve"> 격투 액션(무제)</w:t>
+      </w:r>
+      <w:r>
+        <w:t xml:space="preserve"> – </w:t>
+      </w:r>
+      <w:r>
+        <w:rPr>
+          <w:rFonts w:hint="eastAsia"/>
+          <w:color w:val="FF0000"/>
+        </w:rPr>
+        <w:t>현재 진행중</w:t>
+      </w:r>
+      <w:bookmarkEnd w:id="5"/>
+    </w:p>
+    <w:p>
+      <w:pPr>
+        <w:pStyle w:val="1"/>
+        <w:numPr>
+          <w:ilvl w:val="1"/>
+          <w:numId w:val="1"/>
+        </w:numPr>
+        <w:rPr>
+          <w:color w:val="4472C4" w:themeColor="accent1"/>
+          <w:sz w:val="28"/>
+        </w:rPr>
+      </w:pPr>
+      <w:bookmarkStart w:id="6" w:name="_Toc23206250"/>
+      <w:r>
+        <w:rPr>
+          <w:rFonts w:hint="eastAsia"/>
+          <w:color w:val="4472C4" w:themeColor="accent1"/>
+          <w:sz w:val="28"/>
+        </w:rPr>
+        <w:t xml:space="preserve">기본 </w:t>
+      </w:r>
+      <w:r>
+        <w:rPr>
+          <w:rFonts w:hint="eastAsia"/>
+          <w:color w:val="4472C4" w:themeColor="accent1"/>
+          <w:sz w:val="28"/>
+        </w:rPr>
         <w:t>설명</w:t>
       </w:r>
-      <w:bookmarkEnd w:id="5"/>
+      <w:bookmarkEnd w:id="6"/>
     </w:p>
     <w:p>
       <w:pPr>
@@ -2270,7 +3145,7 @@
           <w:sz w:val="28"/>
         </w:rPr>
       </w:pPr>
-      <w:bookmarkStart w:id="6" w:name="_Toc21998240"/>
+      <w:bookmarkStart w:id="7" w:name="_Toc23206251"/>
       <w:r>
         <w:rPr>
           <w:rFonts w:hint="eastAsia"/>
@@ -2279,7 +3154,7 @@
         </w:rPr>
         <w:t>세부 설명</w:t>
       </w:r>
-      <w:bookmarkEnd w:id="6"/>
+      <w:bookmarkEnd w:id="7"/>
     </w:p>
     <w:p>
       <w:pPr>
@@ -2290,7 +3165,6 @@
         </w:numPr>
         <w:ind w:leftChars="0"/>
         <w:rPr>
-          <w:rFonts w:hint="eastAsia"/>
           <w:b/>
           <w:bCs/>
           <w:sz w:val="22"/>
@@ -2307,11 +3181,6 @@
       </w:r>
     </w:p>
     <w:p>
-      <w:pPr>
-        <w:rPr>
-          <w:rFonts w:hint="eastAsia"/>
-        </w:rPr>
-      </w:pPr>
       <w:r>
         <w:rPr>
           <w:rFonts w:hint="eastAsia"/>
@@ -2605,11 +3474,6 @@
       </w:r>
     </w:p>
     <w:p>
-      <w:pPr>
-        <w:rPr>
-          <w:rFonts w:hint="eastAsia"/>
-        </w:rPr>
-      </w:pPr>
       <w:r>
         <w:rPr>
           <w:rFonts w:hint="eastAsia"/>
@@ -2638,13 +3502,7 @@
         <w:rPr>
           <w:rFonts w:hint="eastAsia"/>
         </w:rPr>
-        <w:t xml:space="preserve">차별성을 </w:t>
-      </w:r>
-      <w:r>
-        <w:rPr>
-          <w:rFonts w:hint="eastAsia"/>
-        </w:rPr>
-        <w:t>추가하는 것이다.</w:t>
+        <w:t>차별성을 추가하는 것이다.</w:t>
       </w:r>
       <w:r>
         <w:t xml:space="preserve"> </w:t>
@@ -2766,9 +3624,6 @@
     <w:p>
       <w:pPr>
         <w:ind w:firstLineChars="100" w:firstLine="200"/>
-        <w:rPr>
-          <w:rFonts w:hint="eastAsia"/>
-        </w:rPr>
       </w:pPr>
       <w:r>
         <w:rPr>
@@ -2804,9 +3659,6 @@
     <w:p>
       <w:pPr>
         <w:ind w:firstLineChars="100" w:firstLine="200"/>
-        <w:rPr>
-          <w:rFonts w:hint="eastAsia"/>
-        </w:rPr>
       </w:pPr>
       <w:r>
         <w:t>3</w:t>
@@ -2835,9 +3687,6 @@
     <w:p>
       <w:pPr>
         <w:ind w:left="600" w:hangingChars="300" w:hanging="600"/>
-        <w:rPr>
-          <w:rFonts w:hint="eastAsia"/>
-        </w:rPr>
       </w:pPr>
     </w:p>
     <w:sectPr>
@@ -4042,7 +4891,7 @@
   <w:abstractNum w:abstractNumId="10" w15:restartNumberingAfterBreak="0">
     <w:nsid w:val="2E5D5F39"/>
     <w:multiLevelType w:val="hybridMultilevel"/>
-    <w:tmpl w:val="FA24D536"/>
+    <w:tmpl w:val="A534386C"/>
     <w:lvl w:ilvl="0" w:tplc="04090001">
       <w:start w:val="1"/>
       <w:numFmt w:val="bullet"/>
@@ -4724,7 +5573,7 @@
   <w:abstractNum w:abstractNumId="16" w15:restartNumberingAfterBreak="0">
     <w:nsid w:val="76711F84"/>
     <w:multiLevelType w:val="hybridMultilevel"/>
-    <w:tmpl w:val="D3D075E0"/>
+    <w:tmpl w:val="9C20DEC0"/>
     <w:lvl w:ilvl="0" w:tplc="04090001">
       <w:start w:val="1"/>
       <w:numFmt w:val="bullet"/>
@@ -5394,6 +6243,7 @@
   <w:style w:type="character" w:default="1" w:styleId="a0">
     <w:name w:val="Default Paragraph Font"/>
     <w:uiPriority w:val="1"/>
+    <w:semiHidden/>
     <w:unhideWhenUsed/>
   </w:style>
   <w:style w:type="table" w:default="1" w:styleId="a1">
@@ -5532,7 +6382,17 @@
     <w:autoRedefine/>
     <w:uiPriority w:val="39"/>
     <w:unhideWhenUsed/>
-    <w:rsid w:val="00A45671"/>
+    <w:rsid w:val="005E18A1"/>
+    <w:pPr>
+      <w:tabs>
+        <w:tab w:val="left" w:pos="400"/>
+        <w:tab w:val="right" w:leader="dot" w:pos="9016"/>
+      </w:tabs>
+    </w:pPr>
+    <w:rPr>
+      <w:noProof/>
+      <w:szCs w:val="20"/>
+    </w:rPr>
   </w:style>
   <w:style w:type="character" w:customStyle="1" w:styleId="Char1">
     <w:name w:val="목록 단락 Char"/>
@@ -5594,6 +6454,30 @@
     <w:rsid w:val="00450317"/>
     <w:rPr>
       <w:rFonts w:asciiTheme="majorHAnsi" w:eastAsiaTheme="majorEastAsia" w:hAnsiTheme="majorHAnsi" w:cstheme="majorBidi"/>
+    </w:rPr>
+  </w:style>
+  <w:style w:type="character" w:styleId="a7">
+    <w:name w:val="Unresolved Mention"/>
+    <w:basedOn w:val="a0"/>
+    <w:uiPriority w:val="99"/>
+    <w:semiHidden/>
+    <w:unhideWhenUsed/>
+    <w:rsid w:val="00005EE3"/>
+    <w:rPr>
+      <w:color w:val="605E5C"/>
+      <w:shd w:val="clear" w:color="auto" w:fill="E1DFDD"/>
+    </w:rPr>
+  </w:style>
+  <w:style w:type="character" w:styleId="a8">
+    <w:name w:val="FollowedHyperlink"/>
+    <w:basedOn w:val="a0"/>
+    <w:uiPriority w:val="99"/>
+    <w:semiHidden/>
+    <w:unhideWhenUsed/>
+    <w:rsid w:val="00005EE3"/>
+    <w:rPr>
+      <w:color w:val="954F72" w:themeColor="followedHyperlink"/>
+      <w:u w:val="single"/>
     </w:rPr>
   </w:style>
 </w:styles>
@@ -5899,7 +6783,7 @@
 </file>
 
 <file path=customXml/itemProps1.xml><?xml version="1.0" encoding="utf-8"?>
-<ds:datastoreItem xmlns:ds="http://schemas.openxmlformats.org/officeDocument/2006/customXml" ds:itemID="{A9DCF57F-64E0-4B69-A0C7-2E9066050BBF}">
+<ds:datastoreItem xmlns:ds="http://schemas.openxmlformats.org/officeDocument/2006/customXml" ds:itemID="{E2B08B0C-3377-47FB-9F7E-2AD8F6CCC91B}">
   <ds:schemaRefs>
     <ds:schemaRef ds:uri="http://schemas.openxmlformats.org/officeDocument/2006/bibliography"/>
   </ds:schemaRefs>
